--- a/Practical 1/Lab Book.docx
+++ b/Practical 1/Lab Book.docx
@@ -17,13 +17,6 @@
           <w:lang w:val="en-AU"/>
         </w:rPr>
         <w:t>Practical 1 Lab Book</w:t>
-      </w:r>
-      <w:r>
-        <w:rPr>
-          <w:u w:val="single"/>
-          <w:lang w:val="en-AU"/>
-        </w:rPr>
-        <w:t xml:space="preserve"> Git Test</w:t>
       </w:r>
       <w:bookmarkStart w:id="0" w:name="_GoBack"/>
       <w:bookmarkEnd w:id="0"/>
@@ -2890,6 +2883,7 @@
     <w:lsdException w:name="HTML Sample" w:semiHidden="1" w:unhideWhenUsed="1"/>
     <w:lsdException w:name="HTML Typewriter" w:semiHidden="1" w:unhideWhenUsed="1"/>
     <w:lsdException w:name="HTML Variable" w:semiHidden="1" w:unhideWhenUsed="1"/>
+    <w:lsdException w:name="Normal Table" w:semiHidden="1" w:unhideWhenUsed="1"/>
     <w:lsdException w:name="annotation subject" w:semiHidden="1" w:unhideWhenUsed="1"/>
     <w:lsdException w:name="No List" w:semiHidden="1" w:unhideWhenUsed="1"/>
     <w:lsdException w:name="Outline List 1" w:semiHidden="1" w:unhideWhenUsed="1"/>
@@ -2936,8 +2930,10 @@
     <w:lsdException w:name="Table Subtle 2" w:semiHidden="1" w:unhideWhenUsed="1"/>
     <w:lsdException w:name="Table Web 1" w:semiHidden="1" w:unhideWhenUsed="1"/>
     <w:lsdException w:name="Table Web 2" w:semiHidden="1" w:unhideWhenUsed="1"/>
+    <w:lsdException w:name="Table Web 3" w:semiHidden="1" w:unhideWhenUsed="1"/>
     <w:lsdException w:name="Balloon Text" w:semiHidden="1" w:unhideWhenUsed="1"/>
     <w:lsdException w:name="Table Grid" w:uiPriority="39"/>
+    <w:lsdException w:name="Table Theme" w:semiHidden="1" w:unhideWhenUsed="1"/>
     <w:lsdException w:name="Placeholder Text" w:semiHidden="1"/>
     <w:lsdException w:name="No Spacing" w:uiPriority="1" w:qFormat="1"/>
     <w:lsdException w:name="Light Shading" w:uiPriority="60"/>
